--- a/pages/downloadable/DAIKIN FTKC50UVMV.docx
+++ b/pages/downloadable/DAIKIN FTKC50UVMV.docx
@@ -31,126 +31,139 @@
       </w:r>
     </w:p>
     <w:p>
+      <w:pPr>
+        <w:rPr>
+          <w:rFonts w:ascii="Arial" w:hAnsi="Arial" w:cs="Arial"/>
+          <w:color w:val="333333"/>
+          <w:sz w:val="23"/>
+          <w:szCs w:val="23"/>
+          <w:shd w:val="clear" w:color="auto" w:fill="FFFFFF"/>
+        </w:rPr>
+      </w:pPr>
+      <w:r>
+        <w:rPr>
+          <w:rFonts w:ascii="Arial" w:hAnsi="Arial" w:cs="Arial"/>
+          <w:color w:val="333333"/>
+          <w:sz w:val="23"/>
+          <w:szCs w:val="23"/>
+          <w:shd w:val="clear" w:color="auto" w:fill="FFFFFF"/>
+        </w:rPr>
+        <w:t>Model: FTKC50UVMV / RKC50UVMV</w:t>
+      </w:r>
+      <w:r>
+        <w:rPr>
+          <w:rFonts w:ascii="Arial" w:hAnsi="Arial" w:cs="Arial"/>
+          <w:color w:val="333333"/>
+          <w:sz w:val="23"/>
+          <w:szCs w:val="23"/>
+        </w:rPr>
+        <w:br/>
+      </w:r>
+      <w:r>
+        <w:rPr>
+          <w:rFonts w:ascii="Arial" w:hAnsi="Arial" w:cs="Arial"/>
+          <w:color w:val="333333"/>
+          <w:sz w:val="23"/>
+          <w:szCs w:val="23"/>
+          <w:shd w:val="clear" w:color="auto" w:fill="FFFFFF"/>
+        </w:rPr>
+        <w:t>Color: White</w:t>
+      </w:r>
+      <w:r>
+        <w:rPr>
+          <w:rFonts w:ascii="Arial" w:hAnsi="Arial" w:cs="Arial"/>
+          <w:color w:val="333333"/>
+          <w:sz w:val="23"/>
+          <w:szCs w:val="23"/>
+        </w:rPr>
+        <w:br/>
+      </w:r>
+      <w:r>
+        <w:rPr>
+          <w:rFonts w:ascii="Arial" w:hAnsi="Arial" w:cs="Arial"/>
+          <w:color w:val="333333"/>
+          <w:sz w:val="23"/>
+          <w:szCs w:val="23"/>
+          <w:shd w:val="clear" w:color="auto" w:fill="FFFFFF"/>
+        </w:rPr>
+        <w:t>Manufacturer: Daikin</w:t>
+      </w:r>
+      <w:r>
+        <w:rPr>
+          <w:rFonts w:ascii="Arial" w:hAnsi="Arial" w:cs="Arial"/>
+          <w:color w:val="333333"/>
+          <w:sz w:val="23"/>
+          <w:szCs w:val="23"/>
+        </w:rPr>
+        <w:br/>
+      </w:r>
+      <w:r>
+        <w:rPr>
+          <w:rFonts w:ascii="Arial" w:hAnsi="Arial" w:cs="Arial"/>
+          <w:color w:val="333333"/>
+          <w:sz w:val="23"/>
+          <w:szCs w:val="23"/>
+          <w:shd w:val="clear" w:color="auto" w:fill="FFFFFF"/>
+        </w:rPr>
+        <w:t>Origin: Thailand</w:t>
+      </w:r>
+      <w:r>
+        <w:rPr>
+          <w:rFonts w:ascii="Arial" w:hAnsi="Arial" w:cs="Arial"/>
+          <w:color w:val="333333"/>
+          <w:sz w:val="23"/>
+          <w:szCs w:val="23"/>
+        </w:rPr>
+        <w:br/>
+      </w:r>
+      <w:r>
+        <w:rPr>
+          <w:rFonts w:ascii="Arial" w:hAnsi="Arial" w:cs="Arial"/>
+          <w:color w:val="333333"/>
+          <w:sz w:val="23"/>
+          <w:szCs w:val="23"/>
+          <w:shd w:val="clear" w:color="auto" w:fill="FFFFFF"/>
+        </w:rPr>
+        <w:t>Debut year: 2019</w:t>
+      </w:r>
+      <w:r>
+        <w:rPr>
+          <w:rFonts w:ascii="Arial" w:hAnsi="Arial" w:cs="Arial"/>
+          <w:color w:val="333333"/>
+          <w:sz w:val="23"/>
+          <w:szCs w:val="23"/>
+        </w:rPr>
+        <w:br/>
+      </w:r>
+      <w:r>
+        <w:rPr>
+          <w:rFonts w:ascii="Arial" w:hAnsi="Arial" w:cs="Arial"/>
+          <w:color w:val="333333"/>
+          <w:sz w:val="23"/>
+          <w:szCs w:val="23"/>
+          <w:shd w:val="clear" w:color="auto" w:fill="FFFFFF"/>
+        </w:rPr>
+        <w:t>12-month warranty period</w:t>
+      </w:r>
+    </w:p>
+    <w:p>
+      <w:bookmarkStart w:id="0" w:name="_GoBack"/>
+      <w:bookmarkEnd w:id="0"/>
       <w:r>
         <w:rPr>
           <w:rFonts w:ascii="Arial" w:hAnsi="Arial" w:cs="Arial"/>
           <w:color w:val="333333"/>
           <w:sz w:val="21"/>
           <w:szCs w:val="21"/>
-          <w:shd w:val="clear" w:color="auto" w:fill="FFFFFF"/>
-        </w:rPr>
-        <w:t>Model: ATKQ25TAVMV</w:t>
-      </w:r>
-      <w:r>
-        <w:rPr>
-          <w:rFonts w:ascii="Arial" w:hAnsi="Arial" w:cs="Arial"/>
-          <w:color w:val="333333"/>
-          <w:sz w:val="21"/>
-          <w:szCs w:val="21"/>
-        </w:rPr>
-        <w:br/>
-      </w:r>
-      <w:r>
-        <w:rPr>
-          <w:rFonts w:ascii="Arial" w:hAnsi="Arial" w:cs="Arial"/>
-          <w:color w:val="333333"/>
-          <w:sz w:val="21"/>
-          <w:szCs w:val="21"/>
-          <w:shd w:val="clear" w:color="auto" w:fill="FFFFFF"/>
-        </w:rPr>
-        <w:t>Color: White</w:t>
-      </w:r>
-      <w:r>
-        <w:rPr>
-          <w:rFonts w:ascii="Arial" w:hAnsi="Arial" w:cs="Arial"/>
-          <w:color w:val="333333"/>
-          <w:sz w:val="21"/>
-          <w:szCs w:val="21"/>
-        </w:rPr>
-        <w:br/>
-      </w:r>
-      <w:r>
-        <w:rPr>
-          <w:rFonts w:ascii="Arial" w:hAnsi="Arial" w:cs="Arial"/>
-          <w:color w:val="333333"/>
-          <w:sz w:val="21"/>
-          <w:szCs w:val="21"/>
-          <w:shd w:val="clear" w:color="auto" w:fill="FFFFFF"/>
-        </w:rPr>
-        <w:t>Manufacturer: Daikin</w:t>
-      </w:r>
-      <w:r>
-        <w:rPr>
-          <w:rFonts w:ascii="Arial" w:hAnsi="Arial" w:cs="Arial"/>
-          <w:color w:val="333333"/>
-          <w:sz w:val="21"/>
-          <w:szCs w:val="21"/>
-        </w:rPr>
-        <w:br/>
-      </w:r>
-      <w:r>
-        <w:rPr>
-          <w:rFonts w:ascii="Arial" w:hAnsi="Arial" w:cs="Arial"/>
-          <w:color w:val="333333"/>
-          <w:sz w:val="21"/>
-          <w:szCs w:val="21"/>
-          <w:shd w:val="clear" w:color="auto" w:fill="FFFFFF"/>
-        </w:rPr>
-        <w:t>Made in Viet Nam</w:t>
-      </w:r>
-      <w:r>
-        <w:rPr>
-          <w:rFonts w:ascii="Arial" w:hAnsi="Arial" w:cs="Arial"/>
-          <w:color w:val="333333"/>
-          <w:sz w:val="21"/>
-          <w:szCs w:val="21"/>
-        </w:rPr>
-        <w:br/>
-      </w:r>
-      <w:r>
-        <w:rPr>
-          <w:rFonts w:ascii="Arial" w:hAnsi="Arial" w:cs="Arial"/>
-          <w:color w:val="333333"/>
-          <w:sz w:val="21"/>
-          <w:szCs w:val="21"/>
-          <w:shd w:val="clear" w:color="auto" w:fill="FFFFFF"/>
-        </w:rPr>
-        <w:t>Debut year: 2019</w:t>
-      </w:r>
-      <w:r>
-        <w:rPr>
-          <w:rFonts w:ascii="Arial" w:hAnsi="Arial" w:cs="Arial"/>
-          <w:color w:val="333333"/>
-          <w:sz w:val="21"/>
-          <w:szCs w:val="21"/>
-        </w:rPr>
-        <w:br/>
-      </w:r>
-      <w:r>
-        <w:rPr>
-          <w:rFonts w:ascii="Arial" w:hAnsi="Arial" w:cs="Arial"/>
-          <w:color w:val="333333"/>
-          <w:sz w:val="21"/>
-          <w:szCs w:val="21"/>
-          <w:shd w:val="clear" w:color="auto" w:fill="FFFFFF"/>
-        </w:rPr>
-        <w:t>12-month warranty period</w:t>
-      </w:r>
-      <w:r>
-        <w:rPr>
-          <w:rFonts w:ascii="Arial" w:hAnsi="Arial" w:cs="Arial"/>
-          <w:color w:val="333333"/>
-          <w:sz w:val="21"/>
-          <w:szCs w:val="21"/>
-        </w:rPr>
-        <w:br/>
-      </w:r>
-      <w:r>
-        <w:rPr>
-          <w:rFonts w:ascii="Arial" w:hAnsi="Arial" w:cs="Arial"/>
-          <w:color w:val="333333"/>
-          <w:sz w:val="21"/>
-          <w:szCs w:val="21"/>
+        </w:rPr>
+        <w:br/>
+      </w:r>
+      <w:r>
+        <w:rPr>
+          <w:rFonts w:ascii="Arial" w:hAnsi="Arial" w:cs="Arial"/>
+          <w:color w:val="333333"/>
+          <w:sz w:val="23"/>
+          <w:szCs w:val="23"/>
           <w:shd w:val="clear" w:color="auto" w:fill="FFFFFF"/>
         </w:rPr>
         <w:t>Air-conditioner type: 1 way</w:t>
@@ -159,199 +172,55 @@
         <w:rPr>
           <w:rFonts w:ascii="Arial" w:hAnsi="Arial" w:cs="Arial"/>
           <w:color w:val="333333"/>
-          <w:sz w:val="21"/>
-          <w:szCs w:val="21"/>
-        </w:rPr>
-        <w:br/>
-      </w:r>
-      <w:r>
-        <w:rPr>
-          <w:rFonts w:ascii="Arial" w:hAnsi="Arial" w:cs="Arial"/>
-          <w:color w:val="333333"/>
-          <w:sz w:val="21"/>
-          <w:szCs w:val="21"/>
-          <w:shd w:val="clear" w:color="auto" w:fill="FFFFFF"/>
-        </w:rPr>
-        <w:t>Capacity: 1 HP</w:t>
-      </w:r>
-      <w:r>
-        <w:rPr>
-          <w:rFonts w:ascii="Arial" w:hAnsi="Arial" w:cs="Arial"/>
-          <w:color w:val="333333"/>
-          <w:sz w:val="21"/>
-          <w:szCs w:val="21"/>
-        </w:rPr>
-        <w:br/>
-      </w:r>
-      <w:r>
-        <w:rPr>
-          <w:rFonts w:ascii="Arial" w:hAnsi="Arial" w:cs="Arial"/>
-          <w:color w:val="333333"/>
-          <w:sz w:val="21"/>
-          <w:szCs w:val="21"/>
-          <w:shd w:val="clear" w:color="auto" w:fill="FFFFFF"/>
-        </w:rPr>
-        <w:t>Color: White</w:t>
-      </w:r>
-      <w:r>
-        <w:rPr>
-          <w:rFonts w:ascii="Arial" w:hAnsi="Arial" w:cs="Arial"/>
-          <w:color w:val="333333"/>
-          <w:sz w:val="21"/>
-          <w:szCs w:val="21"/>
-        </w:rPr>
-        <w:br/>
-      </w:r>
-      <w:r>
-        <w:rPr>
-          <w:rFonts w:ascii="Arial" w:hAnsi="Arial" w:cs="Arial"/>
-          <w:color w:val="333333"/>
-          <w:sz w:val="21"/>
-          <w:szCs w:val="21"/>
-          <w:shd w:val="clear" w:color="auto" w:fill="FFFFFF"/>
-        </w:rPr>
-        <w:t>Manufacturer: Daikin</w:t>
-      </w:r>
-      <w:r>
-        <w:rPr>
-          <w:rFonts w:ascii="Arial" w:hAnsi="Arial" w:cs="Arial"/>
-          <w:color w:val="333333"/>
-          <w:sz w:val="21"/>
-          <w:szCs w:val="21"/>
-        </w:rPr>
-        <w:br/>
-      </w:r>
-      <w:r>
-        <w:rPr>
-          <w:rFonts w:ascii="Arial" w:hAnsi="Arial" w:cs="Arial"/>
-          <w:color w:val="333333"/>
-          <w:sz w:val="21"/>
-          <w:szCs w:val="21"/>
-          <w:shd w:val="clear" w:color="auto" w:fill="FFFFFF"/>
-        </w:rPr>
-        <w:t>Made in Viet Nam</w:t>
-      </w:r>
-      <w:r>
-        <w:rPr>
-          <w:rFonts w:ascii="Arial" w:hAnsi="Arial" w:cs="Arial"/>
-          <w:color w:val="333333"/>
-          <w:sz w:val="21"/>
-          <w:szCs w:val="21"/>
-        </w:rPr>
-        <w:br/>
-      </w:r>
-      <w:r>
-        <w:rPr>
-          <w:rFonts w:ascii="Arial" w:hAnsi="Arial" w:cs="Arial"/>
-          <w:color w:val="333333"/>
-          <w:sz w:val="21"/>
-          <w:szCs w:val="21"/>
-          <w:shd w:val="clear" w:color="auto" w:fill="FFFFFF"/>
-        </w:rPr>
-        <w:t>Debut year: 2019</w:t>
-      </w:r>
-      <w:r>
-        <w:rPr>
-          <w:rFonts w:ascii="Arial" w:hAnsi="Arial" w:cs="Arial"/>
-          <w:color w:val="333333"/>
-          <w:sz w:val="21"/>
-          <w:szCs w:val="21"/>
-        </w:rPr>
-        <w:br/>
-      </w:r>
-      <w:r>
-        <w:rPr>
-          <w:rFonts w:ascii="Arial" w:hAnsi="Arial" w:cs="Arial"/>
-          <w:color w:val="333333"/>
-          <w:sz w:val="21"/>
-          <w:szCs w:val="21"/>
-          <w:shd w:val="clear" w:color="auto" w:fill="FFFFFF"/>
-        </w:rPr>
-        <w:t>12-month warranty period</w:t>
-      </w:r>
-      <w:r>
-        <w:rPr>
-          <w:rFonts w:ascii="Arial" w:hAnsi="Arial" w:cs="Arial"/>
-          <w:color w:val="333333"/>
-          <w:sz w:val="21"/>
-          <w:szCs w:val="21"/>
-        </w:rPr>
-        <w:br/>
-      </w:r>
-      <w:r>
-        <w:rPr>
-          <w:rFonts w:ascii="Arial" w:hAnsi="Arial" w:cs="Arial"/>
-          <w:color w:val="333333"/>
-          <w:sz w:val="21"/>
-          <w:szCs w:val="21"/>
-          <w:shd w:val="clear" w:color="auto" w:fill="FFFFFF"/>
-        </w:rPr>
-        <w:t>Air-conditioner type: 1 way</w:t>
-      </w:r>
-      <w:r>
-        <w:rPr>
-          <w:rFonts w:ascii="Arial" w:hAnsi="Arial" w:cs="Arial"/>
-          <w:color w:val="333333"/>
-          <w:sz w:val="21"/>
-          <w:szCs w:val="21"/>
-        </w:rPr>
-        <w:br/>
-      </w:r>
-      <w:r>
-        <w:rPr>
-          <w:rFonts w:ascii="Arial" w:hAnsi="Arial" w:cs="Arial"/>
-          <w:color w:val="333333"/>
-          <w:sz w:val="21"/>
-          <w:szCs w:val="21"/>
-          <w:shd w:val="clear" w:color="auto" w:fill="FFFFFF"/>
-        </w:rPr>
-        <w:t>Capacity: 1 HP</w:t>
-      </w:r>
-      <w:r>
-        <w:rPr>
-          <w:rFonts w:ascii="Arial" w:hAnsi="Arial" w:cs="Arial"/>
-          <w:color w:val="333333"/>
-          <w:sz w:val="21"/>
-          <w:szCs w:val="21"/>
-          <w:shd w:val="clear" w:color="auto" w:fill="FFFFFF"/>
-        </w:rPr>
-        <w:br/>
-      </w:r>
-      <w:r>
-        <w:rPr>
-          <w:rFonts w:ascii="Arial" w:hAnsi="Arial" w:cs="Arial"/>
-          <w:color w:val="333333"/>
-          <w:sz w:val="21"/>
-          <w:szCs w:val="21"/>
-          <w:shd w:val="clear" w:color="auto" w:fill="FFFFFF"/>
-        </w:rPr>
-        <w:br/>
-      </w:r>
-      <w:r>
-        <w:rPr>
-          <w:rFonts w:ascii="Arial" w:hAnsi="Arial" w:cs="Arial"/>
-          <w:color w:val="333333"/>
-          <w:sz w:val="21"/>
-          <w:szCs w:val="21"/>
-          <w:shd w:val="clear" w:color="auto" w:fill="FFFFFF"/>
-        </w:rPr>
-        <w:t>Maximum cooling speed: 9,000 BTU</w:t>
-      </w:r>
-      <w:r>
-        <w:rPr>
-          <w:rFonts w:ascii="Arial" w:hAnsi="Arial" w:cs="Arial"/>
-          <w:color w:val="333333"/>
-          <w:sz w:val="21"/>
-          <w:szCs w:val="21"/>
-        </w:rPr>
-        <w:br/>
-      </w:r>
-      <w:r>
-        <w:rPr>
-          <w:rFonts w:ascii="Arial" w:hAnsi="Arial" w:cs="Arial"/>
-          <w:color w:val="333333"/>
-          <w:sz w:val="21"/>
-          <w:szCs w:val="21"/>
+          <w:sz w:val="23"/>
+          <w:szCs w:val="23"/>
+        </w:rPr>
+        <w:br/>
+      </w:r>
+      <w:r>
+        <w:rPr>
+          <w:rFonts w:ascii="Arial" w:hAnsi="Arial" w:cs="Arial"/>
+          <w:color w:val="333333"/>
+          <w:sz w:val="23"/>
+          <w:szCs w:val="23"/>
+          <w:shd w:val="clear" w:color="auto" w:fill="FFFFFF"/>
+        </w:rPr>
+        <w:t>Capacity: 2 HP</w:t>
+      </w:r>
+      <w:r>
+        <w:rPr>
+          <w:rFonts w:ascii="Arial" w:hAnsi="Arial" w:cs="Arial"/>
+          <w:color w:val="333333"/>
+          <w:sz w:val="23"/>
+          <w:szCs w:val="23"/>
+        </w:rPr>
+        <w:br/>
+      </w:r>
+      <w:r>
+        <w:rPr>
+          <w:rFonts w:ascii="Arial" w:hAnsi="Arial" w:cs="Arial"/>
+          <w:color w:val="333333"/>
+          <w:sz w:val="23"/>
+          <w:szCs w:val="23"/>
+          <w:shd w:val="clear" w:color="auto" w:fill="FFFFFF"/>
+        </w:rPr>
+        <w:t>Maximum cooling speed: 17,700 BTU</w:t>
+      </w:r>
+      <w:r>
+        <w:rPr>
+          <w:rFonts w:ascii="Arial" w:hAnsi="Arial" w:cs="Arial"/>
+          <w:color w:val="333333"/>
+          <w:sz w:val="23"/>
+          <w:szCs w:val="23"/>
+        </w:rPr>
+        <w:br/>
+      </w:r>
+      <w:r>
+        <w:rPr>
+          <w:rFonts w:ascii="Arial" w:hAnsi="Arial" w:cs="Arial"/>
+          <w:color w:val="333333"/>
+          <w:sz w:val="23"/>
+          <w:szCs w:val="23"/>
           <w:shd w:val="clear" w:color="auto" w:fill="FFFFFF"/>
         </w:rPr>
         <w:t>Inverter Technology: Yes</w:t>
@@ -360,17 +229,17 @@
         <w:rPr>
           <w:rFonts w:ascii="Arial" w:hAnsi="Arial" w:cs="Arial"/>
           <w:color w:val="333333"/>
-          <w:sz w:val="21"/>
-          <w:szCs w:val="21"/>
-        </w:rPr>
-        <w:br/>
-      </w:r>
-      <w:r>
-        <w:rPr>
-          <w:rFonts w:ascii="Arial" w:hAnsi="Arial" w:cs="Arial"/>
-          <w:color w:val="333333"/>
-          <w:sz w:val="21"/>
-          <w:szCs w:val="21"/>
+          <w:sz w:val="23"/>
+          <w:szCs w:val="23"/>
+        </w:rPr>
+        <w:br/>
+      </w:r>
+      <w:r>
+        <w:rPr>
+          <w:rFonts w:ascii="Arial" w:hAnsi="Arial" w:cs="Arial"/>
+          <w:color w:val="333333"/>
+          <w:sz w:val="23"/>
+          <w:szCs w:val="23"/>
           <w:shd w:val="clear" w:color="auto" w:fill="FFFFFF"/>
         </w:rPr>
         <w:t>Quick cooling: Yes</w:t>
@@ -379,17 +248,55 @@
         <w:rPr>
           <w:rFonts w:ascii="Arial" w:hAnsi="Arial" w:cs="Arial"/>
           <w:color w:val="333333"/>
-          <w:sz w:val="21"/>
-          <w:szCs w:val="21"/>
-        </w:rPr>
-        <w:br/>
-      </w:r>
-      <w:r>
-        <w:rPr>
-          <w:rFonts w:ascii="Arial" w:hAnsi="Arial" w:cs="Arial"/>
-          <w:color w:val="333333"/>
-          <w:sz w:val="21"/>
-          <w:szCs w:val="21"/>
+          <w:sz w:val="23"/>
+          <w:szCs w:val="23"/>
+        </w:rPr>
+        <w:br/>
+      </w:r>
+      <w:r>
+        <w:rPr>
+          <w:rFonts w:ascii="Arial" w:hAnsi="Arial" w:cs="Arial"/>
+          <w:color w:val="333333"/>
+          <w:sz w:val="23"/>
+          <w:szCs w:val="23"/>
+          <w:shd w:val="clear" w:color="auto" w:fill="FFFFFF"/>
+        </w:rPr>
+        <w:t>Deodorizing: Titanium Apatite photocatalytic air-purifying filter</w:t>
+      </w:r>
+      <w:r>
+        <w:rPr>
+          <w:rFonts w:ascii="Arial" w:hAnsi="Arial" w:cs="Arial"/>
+          <w:color w:val="333333"/>
+          <w:sz w:val="23"/>
+          <w:szCs w:val="23"/>
+        </w:rPr>
+        <w:br/>
+      </w:r>
+      <w:r>
+        <w:rPr>
+          <w:rFonts w:ascii="Arial" w:hAnsi="Arial" w:cs="Arial"/>
+          <w:color w:val="333333"/>
+          <w:sz w:val="23"/>
+          <w:szCs w:val="23"/>
+          <w:shd w:val="clear" w:color="auto" w:fill="FFFFFF"/>
+        </w:rPr>
+        <w:t>Wind mode: Control up and down automatically, left and right to manually customize</w:t>
+      </w:r>
+      <w:r>
+        <w:rPr>
+          <w:rFonts w:ascii="Arial" w:hAnsi="Arial" w:cs="Arial"/>
+          <w:color w:val="333333"/>
+          <w:sz w:val="23"/>
+          <w:szCs w:val="23"/>
+        </w:rPr>
+        <w:br/>
+      </w:r>
+      <w:r>
+        <w:rPr>
+          <w:rFonts w:ascii="Arial" w:hAnsi="Arial" w:cs="Arial"/>
+          <w:color w:val="333333"/>
+          <w:sz w:val="23"/>
+          <w:szCs w:val="23"/>
           <w:shd w:val="clear" w:color="auto" w:fill="FFFFFF"/>
         </w:rPr>
         <w:t>Timer mode: Yes</w:t>
@@ -398,17 +305,17 @@
         <w:rPr>
           <w:rFonts w:ascii="Arial" w:hAnsi="Arial" w:cs="Arial"/>
           <w:color w:val="333333"/>
-          <w:sz w:val="21"/>
-          <w:szCs w:val="21"/>
-        </w:rPr>
-        <w:br/>
-      </w:r>
-      <w:r>
-        <w:rPr>
-          <w:rFonts w:ascii="Arial" w:hAnsi="Arial" w:cs="Arial"/>
-          <w:color w:val="333333"/>
-          <w:sz w:val="21"/>
-          <w:szCs w:val="21"/>
+          <w:sz w:val="23"/>
+          <w:szCs w:val="23"/>
+        </w:rPr>
+        <w:br/>
+      </w:r>
+      <w:r>
+        <w:rPr>
+          <w:rFonts w:ascii="Arial" w:hAnsi="Arial" w:cs="Arial"/>
+          <w:color w:val="333333"/>
+          <w:sz w:val="23"/>
+          <w:szCs w:val="23"/>
           <w:shd w:val="clear" w:color="auto" w:fill="FFFFFF"/>
         </w:rPr>
         <w:t>Auto restart after power on: Yes</w:t>
@@ -417,17 +324,17 @@
         <w:rPr>
           <w:rFonts w:ascii="Arial" w:hAnsi="Arial" w:cs="Arial"/>
           <w:color w:val="333333"/>
-          <w:sz w:val="21"/>
-          <w:szCs w:val="21"/>
-        </w:rPr>
-        <w:br/>
-      </w:r>
-      <w:r>
-        <w:rPr>
-          <w:rFonts w:ascii="Arial" w:hAnsi="Arial" w:cs="Arial"/>
-          <w:color w:val="333333"/>
-          <w:sz w:val="21"/>
-          <w:szCs w:val="21"/>
+          <w:sz w:val="23"/>
+          <w:szCs w:val="23"/>
+        </w:rPr>
+        <w:br/>
+      </w:r>
+      <w:r>
+        <w:rPr>
+          <w:rFonts w:ascii="Arial" w:hAnsi="Arial" w:cs="Arial"/>
+          <w:color w:val="333333"/>
+          <w:sz w:val="23"/>
+          <w:szCs w:val="23"/>
           <w:shd w:val="clear" w:color="auto" w:fill="FFFFFF"/>
         </w:rPr>
         <w:t>Desiccant ability: Yes</w:t>
@@ -436,17 +343,17 @@
         <w:rPr>
           <w:rFonts w:ascii="Arial" w:hAnsi="Arial" w:cs="Arial"/>
           <w:color w:val="333333"/>
-          <w:sz w:val="21"/>
-          <w:szCs w:val="21"/>
-        </w:rPr>
-        <w:br/>
-      </w:r>
-      <w:r>
-        <w:rPr>
-          <w:rFonts w:ascii="Arial" w:hAnsi="Arial" w:cs="Arial"/>
-          <w:color w:val="333333"/>
-          <w:sz w:val="21"/>
-          <w:szCs w:val="21"/>
+          <w:sz w:val="23"/>
+          <w:szCs w:val="23"/>
+        </w:rPr>
+        <w:br/>
+      </w:r>
+      <w:r>
+        <w:rPr>
+          <w:rFonts w:ascii="Arial" w:hAnsi="Arial" w:cs="Arial"/>
+          <w:color w:val="333333"/>
+          <w:sz w:val="23"/>
+          <w:szCs w:val="23"/>
           <w:shd w:val="clear" w:color="auto" w:fill="FFFFFF"/>
         </w:rPr>
         <w:t>Gas used: R-32</w:t>
@@ -455,143 +362,97 @@
         <w:rPr>
           <w:rFonts w:ascii="Arial" w:hAnsi="Arial" w:cs="Arial"/>
           <w:color w:val="333333"/>
-          <w:sz w:val="21"/>
-          <w:szCs w:val="21"/>
-        </w:rPr>
-        <w:br/>
-      </w:r>
-      <w:r>
-        <w:rPr>
-          <w:rFonts w:ascii="Arial" w:hAnsi="Arial" w:cs="Arial"/>
-          <w:color w:val="333333"/>
-          <w:sz w:val="21"/>
-          <w:szCs w:val="21"/>
-          <w:shd w:val="clear" w:color="auto" w:fill="FFFFFF"/>
-        </w:rPr>
-        <w:t>Effective range: less than 15 m²</w:t>
-      </w:r>
-      <w:r>
-        <w:rPr>
-          <w:rFonts w:ascii="Arial" w:hAnsi="Arial" w:cs="Arial"/>
-          <w:color w:val="333333"/>
-          <w:sz w:val="21"/>
-          <w:szCs w:val="21"/>
-        </w:rPr>
-        <w:br/>
-      </w:r>
-      <w:r>
-        <w:rPr>
-          <w:rFonts w:ascii="Arial" w:hAnsi="Arial" w:cs="Arial"/>
-          <w:color w:val="333333"/>
-          <w:sz w:val="21"/>
-          <w:szCs w:val="21"/>
-          <w:shd w:val="clear" w:color="auto" w:fill="FFFFFF"/>
-        </w:rPr>
-        <w:t>Dimensions of indoor unit (</w:t>
-      </w:r>
-      <w:proofErr w:type="spellStart"/>
-      <w:r>
-        <w:rPr>
-          <w:rFonts w:ascii="Arial" w:hAnsi="Arial" w:cs="Arial"/>
-          <w:color w:val="333333"/>
-          <w:sz w:val="21"/>
-          <w:szCs w:val="21"/>
-          <w:shd w:val="clear" w:color="auto" w:fill="FFFFFF"/>
-        </w:rPr>
-        <w:t>RxSxC</w:t>
-      </w:r>
-      <w:proofErr w:type="spellEnd"/>
-      <w:r>
-        <w:rPr>
-          <w:rFonts w:ascii="Arial" w:hAnsi="Arial" w:cs="Arial"/>
-          <w:color w:val="333333"/>
-          <w:sz w:val="21"/>
-          <w:szCs w:val="21"/>
-          <w:shd w:val="clear" w:color="auto" w:fill="FFFFFF"/>
-        </w:rPr>
-        <w:t>): 770 x 226 x 285</w:t>
-      </w:r>
-      <w:r>
-        <w:rPr>
-          <w:rFonts w:ascii="Arial" w:hAnsi="Arial" w:cs="Arial"/>
-          <w:color w:val="333333"/>
-          <w:sz w:val="21"/>
-          <w:szCs w:val="21"/>
-        </w:rPr>
-        <w:br/>
-      </w:r>
-      <w:r>
-        <w:rPr>
-          <w:rFonts w:ascii="Arial" w:hAnsi="Arial" w:cs="Arial"/>
-          <w:color w:val="333333"/>
-          <w:sz w:val="21"/>
-          <w:szCs w:val="21"/>
-          <w:shd w:val="clear" w:color="auto" w:fill="FFFFFF"/>
-        </w:rPr>
-        <w:t>Dimensions of outdoor unit (</w:t>
-      </w:r>
-      <w:proofErr w:type="spellStart"/>
-      <w:r>
-        <w:rPr>
-          <w:rFonts w:ascii="Arial" w:hAnsi="Arial" w:cs="Arial"/>
-          <w:color w:val="333333"/>
-          <w:sz w:val="21"/>
-          <w:szCs w:val="21"/>
-          <w:shd w:val="clear" w:color="auto" w:fill="FFFFFF"/>
-        </w:rPr>
-        <w:t>RxSxC</w:t>
-      </w:r>
-      <w:proofErr w:type="spellEnd"/>
-      <w:r>
-        <w:rPr>
-          <w:rFonts w:ascii="Arial" w:hAnsi="Arial" w:cs="Arial"/>
-          <w:color w:val="333333"/>
-          <w:sz w:val="21"/>
-          <w:szCs w:val="21"/>
-          <w:shd w:val="clear" w:color="auto" w:fill="FFFFFF"/>
-        </w:rPr>
-        <w:t>): 750 x 255 x 418</w:t>
-      </w:r>
-      <w:r>
-        <w:rPr>
-          <w:rFonts w:ascii="Arial" w:hAnsi="Arial" w:cs="Arial"/>
-          <w:color w:val="333333"/>
-          <w:sz w:val="21"/>
-          <w:szCs w:val="21"/>
-        </w:rPr>
-        <w:br/>
-      </w:r>
-      <w:r>
-        <w:rPr>
-          <w:rFonts w:ascii="Arial" w:hAnsi="Arial" w:cs="Arial"/>
-          <w:color w:val="333333"/>
-          <w:sz w:val="21"/>
-          <w:szCs w:val="21"/>
-          <w:shd w:val="clear" w:color="auto" w:fill="FFFFFF"/>
-        </w:rPr>
-        <w:t>Weight of indoor unit: 8 kg</w:t>
-      </w:r>
-      <w:r>
-        <w:rPr>
-          <w:rFonts w:ascii="Arial" w:hAnsi="Arial" w:cs="Arial"/>
-          <w:color w:val="333333"/>
-          <w:sz w:val="21"/>
-          <w:szCs w:val="21"/>
-        </w:rPr>
-        <w:br/>
-      </w:r>
-      <w:r>
-        <w:rPr>
-          <w:rFonts w:ascii="Arial" w:hAnsi="Arial" w:cs="Arial"/>
-          <w:color w:val="333333"/>
-          <w:sz w:val="21"/>
-          <w:szCs w:val="21"/>
-          <w:shd w:val="clear" w:color="auto" w:fill="FFFFFF"/>
-        </w:rPr>
-        <w:t>Weight of outdoor unit: 21 kg</w:t>
-      </w:r>
-      <w:bookmarkStart w:id="0" w:name="_GoBack"/>
-      <w:bookmarkEnd w:id="0"/>
+          <w:sz w:val="23"/>
+          <w:szCs w:val="23"/>
+        </w:rPr>
+        <w:br/>
+      </w:r>
+      <w:r>
+        <w:rPr>
+          <w:rFonts w:ascii="Arial" w:hAnsi="Arial" w:cs="Arial"/>
+          <w:color w:val="333333"/>
+          <w:sz w:val="23"/>
+          <w:szCs w:val="23"/>
+          <w:shd w:val="clear" w:color="auto" w:fill="FFFFFF"/>
+        </w:rPr>
+        <w:t>Effective range: from 20-30m2</w:t>
+      </w:r>
+      <w:r>
+        <w:rPr>
+          <w:rFonts w:ascii="Arial" w:hAnsi="Arial" w:cs="Arial"/>
+          <w:color w:val="333333"/>
+          <w:sz w:val="23"/>
+          <w:szCs w:val="23"/>
+        </w:rPr>
+        <w:br/>
+      </w:r>
+      <w:r>
+        <w:rPr>
+          <w:rFonts w:ascii="Arial" w:hAnsi="Arial" w:cs="Arial"/>
+          <w:color w:val="333333"/>
+          <w:sz w:val="23"/>
+          <w:szCs w:val="23"/>
+          <w:shd w:val="clear" w:color="auto" w:fill="FFFFFF"/>
+        </w:rPr>
+        <w:t>Dimensions of indoor unit (RxSxC): 990 x 275 x 295</w:t>
+      </w:r>
+      <w:r>
+        <w:rPr>
+          <w:rFonts w:ascii="Arial" w:hAnsi="Arial" w:cs="Arial"/>
+          <w:color w:val="333333"/>
+          <w:sz w:val="23"/>
+          <w:szCs w:val="23"/>
+        </w:rPr>
+        <w:br/>
+      </w:r>
+      <w:r>
+        <w:rPr>
+          <w:rFonts w:ascii="Arial" w:hAnsi="Arial" w:cs="Arial"/>
+          <w:color w:val="333333"/>
+          <w:sz w:val="23"/>
+          <w:szCs w:val="23"/>
+          <w:shd w:val="clear" w:color="auto" w:fill="FFFFFF"/>
+        </w:rPr>
+        <w:t>Dimensions of outdoor unit (RxSxC): 930 x 595 x 330</w:t>
+      </w:r>
+      <w:r>
+        <w:rPr>
+          <w:rFonts w:ascii="Arial" w:hAnsi="Arial" w:cs="Arial"/>
+          <w:color w:val="333333"/>
+          <w:sz w:val="23"/>
+          <w:szCs w:val="23"/>
+        </w:rPr>
+        <w:br/>
+      </w:r>
+      <w:r>
+        <w:rPr>
+          <w:rFonts w:ascii="Arial" w:hAnsi="Arial" w:cs="Arial"/>
+          <w:color w:val="333333"/>
+          <w:sz w:val="23"/>
+          <w:szCs w:val="23"/>
+          <w:shd w:val="clear" w:color="auto" w:fill="FFFFFF"/>
+        </w:rPr>
+        <w:t>Weight of indoor unit: 9 kg</w:t>
+      </w:r>
+      <w:r>
+        <w:rPr>
+          <w:rFonts w:ascii="Arial" w:hAnsi="Arial" w:cs="Arial"/>
+          <w:color w:val="333333"/>
+          <w:sz w:val="23"/>
+          <w:szCs w:val="23"/>
+        </w:rPr>
+        <w:br/>
+      </w:r>
+      <w:r>
+        <w:rPr>
+          <w:rFonts w:ascii="Arial" w:hAnsi="Arial" w:cs="Arial"/>
+          <w:color w:val="333333"/>
+          <w:sz w:val="23"/>
+          <w:szCs w:val="23"/>
+          <w:shd w:val="clear" w:color="auto" w:fill="FFFFFF"/>
+        </w:rPr>
+        <w:t>Weight of outdoor unit: 43 kg</w:t>
+      </w:r>
     </w:p>
     <w:sectPr>
       <w:pgSz w:w="12240" w:h="15840"/>
